--- a/LATravelManager.UI/Sources/Voucher_enfirmo_larissas.docx
+++ b/LATravelManager.UI/Sources/Voucher_enfirmo_larissas.docx
@@ -1256,6 +1256,7 @@
         <w:br/>
         <w:t xml:space="preserve"> </w:t>
       </w:r>
+      <w:proofErr w:type="spellStart"/>
       <w:r>
         <w:rPr>
           <w:rFonts w:ascii="Tahoma" w:hAnsi="Tahoma" w:cs="Tahoma"/>
@@ -1265,12 +1266,15 @@
           <w:sz w:val="56"/>
           <w:szCs w:val="72"/>
         </w:rPr>
-        <w:t>BANSKO</w:t>
+        <w:t>zcity</w:t>
       </w:r>
+      <w:proofErr w:type="spellEnd"/>
       <w:r>
         <w:rPr>
           <w:rFonts w:ascii="Tahoma" w:hAnsi="Tahoma" w:cs="Tahoma"/>
           <w:b/>
+          <w:bCs/>
+          <w:iCs/>
           <w:sz w:val="56"/>
           <w:szCs w:val="72"/>
         </w:rPr>
@@ -2018,16 +2022,17 @@
                 <w:bCs/>
               </w:rPr>
             </w:pPr>
-            <w:proofErr w:type="spellStart"/>
-            <w:r>
-              <w:rPr>
-                <w:rFonts w:ascii="Tahoma" w:hAnsi="Tahoma" w:cs="Tahoma"/>
-                <w:b/>
-                <w:bCs/>
+            <w:r>
+              <w:rPr>
+                <w:rFonts w:ascii="Tahoma" w:hAnsi="Tahoma" w:cs="Tahoma"/>
+                <w:b/>
+                <w:sz w:val="20"/>
+                <w:szCs w:val="20"/>
               </w:rPr>
               <w:t>regexcheckin</w:t>
             </w:r>
-            <w:proofErr w:type="spellEnd"/>
+            <w:bookmarkStart w:id="0" w:name="_GoBack"/>
+            <w:bookmarkEnd w:id="0"/>
           </w:p>
         </w:tc>
         <w:tc>
@@ -2354,7 +2359,6 @@
                 <w:iCs w:val="0"/>
               </w:rPr>
             </w:pPr>
-            <w:bookmarkStart w:id="0" w:name="_GoBack" w:colFirst="1" w:colLast="2"/>
             <w:r>
               <w:rPr>
                 <w:rFonts w:ascii="Tahoma" w:hAnsi="Tahoma" w:cs="Tahoma"/>
@@ -2462,7 +2466,6 @@
           </w:p>
         </w:tc>
       </w:tr>
-      <w:bookmarkEnd w:id="0"/>
       <w:tr>
         <w:trPr>
           <w:cantSplit/>
